--- a/法令ファイル/航空法及び運輸安全委員会設置法の一部を改正する法律の一部の施行に伴う経過措置を定める省令/航空法及び運輸安全委員会設置法の一部を改正する法律の一部の施行に伴う経過措置を定める省令（令和元年国土交通省令第三十号）.docx
+++ b/法令ファイル/航空法及び運輸安全委員会設置法の一部を改正する法律の一部の施行に伴う経過措置を定める省令/航空法及び運輸安全委員会設置法の一部を改正する法律の一部の施行に伴う経過措置を定める省令（令和元年国土交通省令第三十号）.docx
@@ -71,6 +71,8 @@
     <w:p>
       <w:r>
         <w:t>この省令は、改正法附則第一条第二号の政令で定める日（令和元年九月十八日）から施行する。</w:t>
+        <w:br/>
+        <w:t>ただし、第三条の規定は改正法附則第一条第三号の政令で定める日（令和四年六月十八日）から施行する。</w:t>
       </w:r>
     </w:p>
     <w:sectPr>
@@ -93,7 +95,7 @@
     </w:pPr>
     <w:r>
       <w:tab/>
-      <w:t>WeGov v0.1 - FTS141</w:t>
+      <w:t>WeGov v0.2 - FTS141</w:t>
     </w:r>
   </w:p>
 </w:ftr>
